--- a/LaunchPad Project Idea.docx
+++ b/LaunchPad Project Idea.docx
@@ -119,7 +119,23 @@
           <w:sz w:val="20"/>
           <w:szCs w:val="20"/>
         </w:rPr>
-        <w:t>, aims to bridge this emotional gap by integrating facial expression recognition AI with a chatbot system. The chatbot will be able to detect users’ emotions through their facial expressions and adjust its responses accordingly, providing a more empathetic and human-like interaction. This concept builds on three years of AI research I conducted alongside a university professor.</w:t>
+        <w:t xml:space="preserve">, aims to bridge this emotional gap by integrating facial expression recognition AI with a chatbot system. The chatbot will be able to detect users’ emotions through their facial expressions and adjust its </w:t>
+      </w:r>
+      <w:proofErr w:type="gramStart"/>
+      <w:r>
+        <w:rPr>
+          <w:sz w:val="20"/>
+          <w:szCs w:val="20"/>
+        </w:rPr>
+        <w:t>responses</w:t>
+      </w:r>
+      <w:proofErr w:type="gramEnd"/>
+      <w:r>
+        <w:rPr>
+          <w:sz w:val="20"/>
+          <w:szCs w:val="20"/>
+        </w:rPr>
+        <w:t xml:space="preserve"> accordingly, providing a more empathetic and human-like interaction. This concept builds on three years of AI research I conducted alongside a university professor.</w:t>
       </w:r>
     </w:p>
     <w:p>
@@ -346,14 +362,25 @@
           <w:szCs w:val="20"/>
         </w:rPr>
       </w:pPr>
-      <w:r>
-        <w:rPr>
-          <w:b/>
-          <w:bCs/>
-          <w:sz w:val="20"/>
-          <w:szCs w:val="20"/>
-        </w:rPr>
-        <w:t>Dialogflow (Google)</w:t>
+      <w:proofErr w:type="spellStart"/>
+      <w:r>
+        <w:rPr>
+          <w:b/>
+          <w:bCs/>
+          <w:sz w:val="20"/>
+          <w:szCs w:val="20"/>
+        </w:rPr>
+        <w:t>Dialogflow</w:t>
+      </w:r>
+      <w:proofErr w:type="spellEnd"/>
+      <w:r>
+        <w:rPr>
+          <w:b/>
+          <w:bCs/>
+          <w:sz w:val="20"/>
+          <w:szCs w:val="20"/>
+        </w:rPr>
+        <w:t xml:space="preserve"> (Google)</w:t>
       </w:r>
     </w:p>
     <w:p>
@@ -1040,6 +1067,181 @@
           <w:szCs w:val="20"/>
         </w:rPr>
         <w:t>time remaining in the semester</w:t>
+      </w:r>
+    </w:p>
+    <w:p>
+      <w:pPr>
+        <w:rPr>
+          <w:i/>
+          <w:iCs/>
+          <w:sz w:val="20"/>
+          <w:szCs w:val="20"/>
+        </w:rPr>
+      </w:pPr>
+    </w:p>
+    <w:p>
+      <w:pPr>
+        <w:rPr>
+          <w:i/>
+          <w:iCs/>
+          <w:sz w:val="20"/>
+          <w:szCs w:val="20"/>
+        </w:rPr>
+      </w:pPr>
+    </w:p>
+    <w:p>
+      <w:pPr>
+        <w:rPr>
+          <w:i/>
+          <w:iCs/>
+          <w:sz w:val="20"/>
+          <w:szCs w:val="20"/>
+        </w:rPr>
+      </w:pPr>
+    </w:p>
+    <w:p>
+      <w:pPr>
+        <w:rPr>
+          <w:i/>
+          <w:iCs/>
+          <w:sz w:val="20"/>
+          <w:szCs w:val="20"/>
+        </w:rPr>
+      </w:pPr>
+    </w:p>
+    <w:p>
+      <w:pPr>
+        <w:rPr>
+          <w:i/>
+          <w:iCs/>
+          <w:sz w:val="20"/>
+          <w:szCs w:val="20"/>
+        </w:rPr>
+      </w:pPr>
+    </w:p>
+    <w:p>
+      <w:pPr>
+        <w:rPr>
+          <w:i/>
+          <w:iCs/>
+          <w:sz w:val="20"/>
+          <w:szCs w:val="20"/>
+        </w:rPr>
+      </w:pPr>
+    </w:p>
+    <w:p>
+      <w:pPr>
+        <w:rPr>
+          <w:i/>
+          <w:iCs/>
+          <w:sz w:val="20"/>
+          <w:szCs w:val="20"/>
+        </w:rPr>
+      </w:pPr>
+    </w:p>
+    <w:p>
+      <w:pPr>
+        <w:rPr>
+          <w:sz w:val="20"/>
+          <w:szCs w:val="20"/>
+        </w:rPr>
+      </w:pPr>
+      <w:r>
+        <w:rPr>
+          <w:noProof/>
+          <w:sz w:val="20"/>
+          <w:szCs w:val="20"/>
+        </w:rPr>
+        <w:lastRenderedPageBreak/>
+        <w:drawing>
+          <wp:inline distT="0" distB="0" distL="0" distR="0" wp14:anchorId="4C43330C" wp14:editId="3EACB2ED">
+            <wp:extent cx="2481943" cy="2481943"/>
+            <wp:effectExtent l="0" t="0" r="0" b="0"/>
+            <wp:docPr id="1126637615" name="Picture 1" descr="A green bubble with black text&#10;&#10;Description automatically generated"/>
+            <wp:cNvGraphicFramePr>
+              <a:graphicFrameLocks xmlns:a="http://schemas.openxmlformats.org/drawingml/2006/main" noChangeAspect="1"/>
+            </wp:cNvGraphicFramePr>
+            <a:graphic xmlns:a="http://schemas.openxmlformats.org/drawingml/2006/main">
+              <a:graphicData uri="http://schemas.openxmlformats.org/drawingml/2006/picture">
+                <pic:pic xmlns:pic="http://schemas.openxmlformats.org/drawingml/2006/picture">
+                  <pic:nvPicPr>
+                    <pic:cNvPr id="1126637615" name="Picture 1" descr="A green bubble with black text&#10;&#10;Description automatically generated"/>
+                    <pic:cNvPicPr/>
+                  </pic:nvPicPr>
+                  <pic:blipFill>
+                    <a:blip r:embed="rId7">
+                      <a:extLst>
+                        <a:ext uri="{28A0092B-C50C-407E-A947-70E740481C1C}">
+                          <a14:useLocalDpi xmlns:a14="http://schemas.microsoft.com/office/drawing/2010/main" val="0"/>
+                        </a:ext>
+                      </a:extLst>
+                    </a:blip>
+                    <a:stretch>
+                      <a:fillRect/>
+                    </a:stretch>
+                  </pic:blipFill>
+                  <pic:spPr>
+                    <a:xfrm>
+                      <a:off x="0" y="0"/>
+                      <a:ext cx="2486807" cy="2486807"/>
+                    </a:xfrm>
+                    <a:prstGeom prst="rect">
+                      <a:avLst/>
+                    </a:prstGeom>
+                  </pic:spPr>
+                </pic:pic>
+              </a:graphicData>
+            </a:graphic>
+          </wp:inline>
+        </w:drawing>
+      </w:r>
+      <w:r>
+        <w:rPr>
+          <w:noProof/>
+          <w:sz w:val="20"/>
+          <w:szCs w:val="20"/>
+        </w:rPr>
+        <w:drawing>
+          <wp:inline distT="0" distB="0" distL="0" distR="0" wp14:anchorId="17495F57" wp14:editId="7614C282">
+            <wp:extent cx="2481580" cy="2481580"/>
+            <wp:effectExtent l="0" t="0" r="0" b="0"/>
+            <wp:docPr id="1303297195" name="Picture 2" descr="A chat bot with a camera and a sad face&#10;&#10;Description automatically generated"/>
+            <wp:cNvGraphicFramePr>
+              <a:graphicFrameLocks xmlns:a="http://schemas.openxmlformats.org/drawingml/2006/main" noChangeAspect="1"/>
+            </wp:cNvGraphicFramePr>
+            <a:graphic xmlns:a="http://schemas.openxmlformats.org/drawingml/2006/main">
+              <a:graphicData uri="http://schemas.openxmlformats.org/drawingml/2006/picture">
+                <pic:pic xmlns:pic="http://schemas.openxmlformats.org/drawingml/2006/picture">
+                  <pic:nvPicPr>
+                    <pic:cNvPr id="1303297195" name="Picture 2" descr="A chat bot with a camera and a sad face&#10;&#10;Description automatically generated"/>
+                    <pic:cNvPicPr/>
+                  </pic:nvPicPr>
+                  <pic:blipFill>
+                    <a:blip r:embed="rId8">
+                      <a:extLst>
+                        <a:ext uri="{28A0092B-C50C-407E-A947-70E740481C1C}">
+                          <a14:useLocalDpi xmlns:a14="http://schemas.microsoft.com/office/drawing/2010/main" val="0"/>
+                        </a:ext>
+                      </a:extLst>
+                    </a:blip>
+                    <a:stretch>
+                      <a:fillRect/>
+                    </a:stretch>
+                  </pic:blipFill>
+                  <pic:spPr>
+                    <a:xfrm>
+                      <a:off x="0" y="0"/>
+                      <a:ext cx="2484747" cy="2484747"/>
+                    </a:xfrm>
+                    <a:prstGeom prst="rect">
+                      <a:avLst/>
+                    </a:prstGeom>
+                  </pic:spPr>
+                </pic:pic>
+              </a:graphicData>
+            </a:graphic>
+          </wp:inline>
+        </w:drawing>
       </w:r>
     </w:p>
     <w:sectPr>
